--- a/meeting_notes.docx
+++ b/meeting_notes.docx
@@ -108,6 +108,12 @@
           <w:strike/>
         </w:rPr>
         <w:t xml:space="preserve">Review new committee webpage</w:t>
+      </w:r>
+      <w:r>
+        <w:t xml:space="preserve"> </w:t>
+      </w:r>
+      <w:r>
+        <w:t xml:space="preserve">- tabled for future meeting</w:t>
       </w:r>
     </w:p>
     <w:p>
